--- a/活動網頁製作規範_20190701.docx
+++ b/活動網頁製作規範_20190701.docx
@@ -7688,9 +7688,6 @@
               <w:adjustRightInd w:val="0"/>
               <w:spacing w:line="360" w:lineRule="auto"/>
               <w:ind w:leftChars="0" w:left="0"/>
-              <w:rPr>
-                <w:rFonts w:hint="eastAsia"/>
-              </w:rPr>
             </w:pPr>
             <w:r>
               <w:t>Internet Explorer</w:t>
@@ -7735,9 +7732,6 @@
               <w:adjustRightInd w:val="0"/>
               <w:spacing w:line="360" w:lineRule="auto"/>
               <w:ind w:leftChars="0" w:left="0"/>
-              <w:rPr>
-                <w:rFonts w:hint="eastAsia"/>
-              </w:rPr>
             </w:pPr>
             <w:r>
               <w:t>Microsoft Edge(</w:t>
@@ -7767,15 +7761,9 @@
               <w:adjustRightInd w:val="0"/>
               <w:spacing w:line="360" w:lineRule="auto"/>
               <w:ind w:leftChars="0" w:left="0"/>
-              <w:rPr>
-                <w:rFonts w:hint="eastAsia"/>
-              </w:rPr>
             </w:pPr>
             <w:r>
-              <w:t>Firefox</w:t>
-            </w:r>
-            <w:r>
-              <w:t>(</w:t>
+              <w:t>Firefox(</w:t>
             </w:r>
             <w:r>
               <w:rPr>
@@ -7802,9 +7790,6 @@
               <w:adjustRightInd w:val="0"/>
               <w:spacing w:line="360" w:lineRule="auto"/>
               <w:ind w:leftChars="0" w:left="0"/>
-              <w:rPr>
-                <w:rFonts w:hint="eastAsia"/>
-              </w:rPr>
             </w:pPr>
             <w:r>
               <w:t>Google chrome(</w:t>
@@ -7834,9 +7819,6 @@
               <w:adjustRightInd w:val="0"/>
               <w:spacing w:line="360" w:lineRule="auto"/>
               <w:ind w:leftChars="0" w:left="0"/>
-              <w:rPr>
-                <w:rFonts w:hint="eastAsia"/>
-              </w:rPr>
             </w:pPr>
             <w:r>
               <w:t>Safari(</w:t>
@@ -7866,9 +7848,6 @@
               <w:adjustRightInd w:val="0"/>
               <w:spacing w:line="360" w:lineRule="auto"/>
               <w:ind w:leftChars="0" w:left="0"/>
-              <w:rPr>
-                <w:rFonts w:hint="eastAsia"/>
-              </w:rPr>
             </w:pPr>
             <w:r>
               <w:rPr>
@@ -7885,6 +7864,51 @@
             <w:r>
               <w:t>ios /Android)</w:t>
             </w:r>
+            <w:r>
+              <w:br/>
+            </w:r>
+            <w:r>
+              <w:rPr>
+                <w:rFonts w:hint="eastAsia"/>
+              </w:rPr>
+              <w:t>若網頁會分享至</w:t>
+            </w:r>
+            <w:r>
+              <w:rPr>
+                <w:rFonts w:hint="eastAsia"/>
+              </w:rPr>
+              <w:t>facebook</w:t>
+            </w:r>
+            <w:r>
+              <w:rPr>
+                <w:rFonts w:hint="eastAsia"/>
+              </w:rPr>
+              <w:t>或</w:t>
+            </w:r>
+            <w:r>
+              <w:rPr>
+                <w:rFonts w:hint="eastAsia"/>
+              </w:rPr>
+              <w:t>line</w:t>
+            </w:r>
+            <w:r>
+              <w:rPr>
+                <w:rFonts w:hint="eastAsia"/>
+              </w:rPr>
+              <w:t>請確認在</w:t>
+            </w:r>
+            <w:r>
+              <w:rPr>
+                <w:rFonts w:hint="eastAsia"/>
+              </w:rPr>
+              <w:t>in web browser</w:t>
+            </w:r>
+            <w:r>
+              <w:rPr>
+                <w:rFonts w:hint="eastAsia"/>
+              </w:rPr>
+              <w:t>的狀態下功能正常</w:t>
+            </w:r>
             <w:bookmarkStart w:id="0" w:name="_GoBack"/>
             <w:bookmarkEnd w:id="0"/>
           </w:p>
@@ -7899,9 +7923,6 @@
         <w:adjustRightInd w:val="0"/>
         <w:spacing w:line="360" w:lineRule="auto"/>
         <w:ind w:leftChars="0" w:left="0"/>
-        <w:rPr>
-          <w:rFonts w:hint="eastAsia"/>
-        </w:rPr>
       </w:pPr>
     </w:p>
     <w:p>
@@ -11737,7 +11758,7 @@
 </file>
 
 <file path=customXml/itemProps1.xml><?xml version="1.0" encoding="utf-8"?>
-<ds:datastoreItem xmlns:ds="http://schemas.openxmlformats.org/officeDocument/2006/customXml" ds:itemID="{7572E24B-7BD3-4345-8558-4014FA0ABA07}">
+<ds:datastoreItem xmlns:ds="http://schemas.openxmlformats.org/officeDocument/2006/customXml" ds:itemID="{93AC70EA-90AF-4A2A-A1A8-54290D625504}">
   <ds:schemaRefs>
     <ds:schemaRef ds:uri="http://schemas.openxmlformats.org/officeDocument/2006/bibliography"/>
   </ds:schemaRefs>
